--- a/letters/docx/band_001/A202.docx
+++ b/letters/docx/band_001/A202.docx
@@ -1,6 +1,6 @@
 
 <file path=word/document.xml><?xml version="1.0" encoding="utf-8"?>
-<w:document xmlns:wpc="http://schemas.microsoft.com/office/word/2010/wordprocessingCanvas" xmlns:mc="http://schemas.openxmlformats.org/markup-compatibility/2006" xmlns:o="urn:schemas-microsoft-com:office:office" xmlns:r="http://schemas.openxmlformats.org/officeDocument/2006/relationships" xmlns:m="http://schemas.openxmlformats.org/officeDocument/2006/math" xmlns:v="urn:schemas-microsoft-com:vml" xmlns:wp14="http://schemas.microsoft.com/office/word/2010/wordprocessingDrawing" xmlns:wp="http://schemas.openxmlformats.org/drawingml/2006/wordprocessingDrawing" xmlns:w10="urn:schemas-microsoft-com:office:word" xmlns:w="http://schemas.openxmlformats.org/wordprocessingml/2006/main" xmlns:w14="http://schemas.microsoft.com/office/word/2010/wordml" xmlns:w15="http://schemas.microsoft.com/office/word/2012/wordml" xmlns:wpg="http://schemas.microsoft.com/office/word/2010/wordprocessingGroup" xmlns:wpi="http://schemas.microsoft.com/office/word/2010/wordprocessingInk" xmlns:wne="http://schemas.microsoft.com/office/word/2006/wordml" xmlns:wps="http://schemas.microsoft.com/office/word/2010/wordprocessingShape" mc:Ignorable="w14 w15 wp14">
+<w:document xmlns:wpc="http://schemas.microsoft.com/office/word/2010/wordprocessingCanvas" xmlns:cx="http://schemas.microsoft.com/office/drawing/2014/chartex" xmlns:cx1="http://schemas.microsoft.com/office/drawing/2015/9/8/chartex" xmlns:cx2="http://schemas.microsoft.com/office/drawing/2015/10/21/chartex" xmlns:cx3="http://schemas.microsoft.com/office/drawing/2016/5/9/chartex" xmlns:cx4="http://schemas.microsoft.com/office/drawing/2016/5/10/chartex" xmlns:cx5="http://schemas.microsoft.com/office/drawing/2016/5/11/chartex" xmlns:cx6="http://schemas.microsoft.com/office/drawing/2016/5/12/chartex" xmlns:cx7="http://schemas.microsoft.com/office/drawing/2016/5/13/chartex" xmlns:cx8="http://schemas.microsoft.com/office/drawing/2016/5/14/chartex" xmlns:mc="http://schemas.openxmlformats.org/markup-compatibility/2006" xmlns:aink="http://schemas.microsoft.com/office/drawing/2016/ink" xmlns:am3d="http://schemas.microsoft.com/office/drawing/2017/model3d" xmlns:o="urn:schemas-microsoft-com:office:office" xmlns:r="http://schemas.openxmlformats.org/officeDocument/2006/relationships" xmlns:m="http://schemas.openxmlformats.org/officeDocument/2006/math" xmlns:v="urn:schemas-microsoft-com:vml" xmlns:wp14="http://schemas.microsoft.com/office/word/2010/wordprocessingDrawing" xmlns:wp="http://schemas.openxmlformats.org/drawingml/2006/wordprocessingDrawing" xmlns:w10="urn:schemas-microsoft-com:office:word" xmlns:w="http://schemas.openxmlformats.org/wordprocessingml/2006/main" xmlns:w14="http://schemas.microsoft.com/office/word/2010/wordml" xmlns:w15="http://schemas.microsoft.com/office/word/2012/wordml" xmlns:w16cex="http://schemas.microsoft.com/office/word/2018/wordml/cex" xmlns:w16cid="http://schemas.microsoft.com/office/word/2016/wordml/cid" xmlns:w16="http://schemas.microsoft.com/office/word/2018/wordml" xmlns:w16se="http://schemas.microsoft.com/office/word/2015/wordml/symex" xmlns:wpg="http://schemas.microsoft.com/office/word/2010/wordprocessingGroup" xmlns:wpi="http://schemas.microsoft.com/office/word/2010/wordprocessingInk" xmlns:wne="http://schemas.microsoft.com/office/word/2006/wordml" xmlns:wps="http://schemas.microsoft.com/office/word/2010/wordprocessingShape" mc:Ignorable="w14 w15 w16se w16cid w16 w16cex wp14">
   <w:body>
     <w:p>
       <w:pPr>
@@ -292,18 +292,7 @@
           <w:sz w:val="24"/>
           <w:szCs w:val="24"/>
         </w:rPr>
-        <w:t xml:space="preserve"> principi, domino Ferdinando, archiduci Austrie, infanti Hispaniarum </w:t>
-      </w:r>
-      <w:bookmarkStart w:id="1" w:name="_GoBack"/>
-      <w:bookmarkEnd w:id="1"/>
-      <w:r>
-        <w:rPr>
-          <w:rFonts w:ascii="Times New Roman" w:hAnsi="Times New Roman" w:cs="Times New Roman"/>
-          <w:noProof/>
-          <w:sz w:val="24"/>
-          <w:szCs w:val="24"/>
-        </w:rPr>
-        <w:t>etc., sororio nostro char</w:t>
+        <w:t xml:space="preserve"> principi, domino Ferdinando, archiduci Austrie, infanti Hispaniarum etc., sororio nostro char</w:t>
       </w:r>
       <w:r>
         <w:rPr>
@@ -400,6 +389,32 @@
         </w:rPr>
         <w:t xml:space="preserve"> intellexisse arbitramur et nunc ex oratorum suorum, quibus omnia negocia nostra patefecimus, relacione intelligere poterit, que nobis regnoque nostro hoc tempore pericula incumbant. Certissime enim nobis relatum est collecta innumerabili dicionis sue bellatorum manu </w:t>
       </w:r>
+      <w:commentRangeStart w:id="1"/>
+      <w:r>
+        <w:rPr>
+          <w:rFonts w:ascii="Times New Roman" w:hAnsi="Times New Roman" w:cs="Times New Roman"/>
+          <w:noProof/>
+          <w:sz w:val="24"/>
+          <w:szCs w:val="24"/>
+        </w:rPr>
+        <w:t xml:space="preserve">Thurcum </w:t>
+      </w:r>
+      <w:commentRangeEnd w:id="1"/>
+      <w:r>
+        <w:rPr>
+          <w:rStyle w:val="Kommentarzeichen"/>
+        </w:rPr>
+        <w:commentReference w:id="1"/>
+      </w:r>
+      <w:r>
+        <w:rPr>
+          <w:rFonts w:ascii="Times New Roman" w:hAnsi="Times New Roman" w:cs="Times New Roman"/>
+          <w:noProof/>
+          <w:sz w:val="24"/>
+          <w:szCs w:val="24"/>
+        </w:rPr>
+        <w:t xml:space="preserve">mense adhuc aprili </w:t>
+      </w:r>
       <w:commentRangeStart w:id="2"/>
       <w:r>
         <w:rPr>
@@ -408,7 +423,7 @@
           <w:sz w:val="24"/>
           <w:szCs w:val="24"/>
         </w:rPr>
-        <w:t xml:space="preserve">Thurcum </w:t>
+        <w:t xml:space="preserve">Constantinopoli </w:t>
       </w:r>
       <w:commentRangeEnd w:id="2"/>
       <w:r>
@@ -424,7 +439,7 @@
           <w:sz w:val="24"/>
           <w:szCs w:val="24"/>
         </w:rPr>
-        <w:t xml:space="preserve">mense adhuc aprili </w:t>
+        <w:t xml:space="preserve">discessisse et impetum in regna nostra sine dubio moliri, cuius vel id apertissimum indicium est: jamdudum </w:t>
       </w:r>
       <w:commentRangeStart w:id="3"/>
       <w:r>
@@ -434,7 +449,7 @@
           <w:sz w:val="24"/>
           <w:szCs w:val="24"/>
         </w:rPr>
-        <w:t xml:space="preserve">Constantinopoli </w:t>
+        <w:t>Nandor Alba</w:t>
       </w:r>
       <w:commentRangeEnd w:id="3"/>
       <w:r>
@@ -442,32 +457,6 @@
           <w:rStyle w:val="Kommentarzeichen"/>
         </w:rPr>
         <w:commentReference w:id="3"/>
-      </w:r>
-      <w:r>
-        <w:rPr>
-          <w:rFonts w:ascii="Times New Roman" w:hAnsi="Times New Roman" w:cs="Times New Roman"/>
-          <w:noProof/>
-          <w:sz w:val="24"/>
-          <w:szCs w:val="24"/>
-        </w:rPr>
-        <w:t xml:space="preserve">discessisse et impetum in regna nostra sine dubio moliri, cuius vel id apertissimum indicium est: jamdudum </w:t>
-      </w:r>
-      <w:commentRangeStart w:id="4"/>
-      <w:r>
-        <w:rPr>
-          <w:rFonts w:ascii="Times New Roman" w:hAnsi="Times New Roman" w:cs="Times New Roman"/>
-          <w:noProof/>
-          <w:sz w:val="24"/>
-          <w:szCs w:val="24"/>
-        </w:rPr>
-        <w:t>Nandor Alba</w:t>
-      </w:r>
-      <w:commentRangeEnd w:id="4"/>
-      <w:r>
-        <w:rPr>
-          <w:rStyle w:val="Kommentarzeichen"/>
-        </w:rPr>
-        <w:commentReference w:id="4"/>
       </w:r>
       <w:r>
         <w:rPr>
@@ -1017,7 +1006,7 @@
         </w:rPr>
         <w:t xml:space="preserve">Datum </w:t>
       </w:r>
-      <w:commentRangeStart w:id="5"/>
+      <w:commentRangeStart w:id="4"/>
       <w:r>
         <w:rPr>
           <w:rFonts w:ascii="Times New Roman" w:hAnsi="Times New Roman" w:cs="Times New Roman"/>
@@ -1028,12 +1017,12 @@
         </w:rPr>
         <w:t>Bude</w:t>
       </w:r>
-      <w:commentRangeEnd w:id="5"/>
+      <w:commentRangeEnd w:id="4"/>
       <w:r>
         <w:rPr>
           <w:rStyle w:val="Kommentarzeichen"/>
         </w:rPr>
-        <w:commentReference w:id="5"/>
+        <w:commentReference w:id="4"/>
       </w:r>
       <w:r>
         <w:rPr>
@@ -1163,63 +1152,42 @@
     </w:p>
     <w:p>
       <w:pPr>
-        <w:spacing w:after="0" w:line="240" w:lineRule="auto"/>
-        <w:jc w:val="both"/>
-        <w:rPr>
-          <w:rFonts w:ascii="Times New Roman" w:hAnsi="Times New Roman" w:cs="Times New Roman"/>
-          <w:sz w:val="24"/>
-          <w:szCs w:val="24"/>
-          <w:lang w:val="pt-BR"/>
-        </w:rPr>
-      </w:pPr>
-    </w:p>
-    <w:p>
-      <w:pPr>
-        <w:spacing w:after="0" w:line="240" w:lineRule="auto"/>
-        <w:jc w:val="both"/>
-        <w:rPr>
-          <w:rFonts w:ascii="Times New Roman" w:hAnsi="Times New Roman" w:cs="Times New Roman"/>
-          <w:i/>
-          <w:sz w:val="24"/>
-          <w:szCs w:val="24"/>
-        </w:rPr>
-      </w:pPr>
-      <w:r>
-        <w:rPr>
-          <w:rFonts w:ascii="Times New Roman" w:hAnsi="Times New Roman" w:cs="Times New Roman"/>
-          <w:i/>
-          <w:sz w:val="24"/>
-          <w:szCs w:val="24"/>
-        </w:rPr>
+        <w:pStyle w:val="Kommentar"/>
+        <w:rPr>
+          <w:lang w:val="pt-BR"/>
+        </w:rPr>
+      </w:pPr>
+    </w:p>
+    <w:p>
+      <w:pPr>
+        <w:pStyle w:val="Kommentar"/>
+      </w:pPr>
+      <w:r>
         <w:t>1] Am 2. Juni versammelte Lud</w:t>
       </w:r>
       <w:r>
-        <w:rPr>
-          <w:rFonts w:ascii="Times New Roman" w:hAnsi="Times New Roman" w:cs="Times New Roman"/>
-          <w:i/>
-          <w:sz w:val="24"/>
-          <w:szCs w:val="24"/>
-        </w:rPr>
         <w:t>w</w:t>
       </w:r>
       <w:r>
-        <w:rPr>
-          <w:rFonts w:ascii="Times New Roman" w:hAnsi="Times New Roman" w:cs="Times New Roman"/>
-          <w:i/>
-          <w:sz w:val="24"/>
-          <w:szCs w:val="24"/>
-        </w:rPr>
         <w:t xml:space="preserve">ig II. die ungarischen Herren und die auswärtigen Gesandten (des </w:t>
       </w:r>
+      <w:commentRangeStart w:id="5"/>
+      <w:r>
+        <w:t>Papstes</w:t>
+      </w:r>
+      <w:commentRangeEnd w:id="5"/>
+      <w:r>
+        <w:rPr>
+          <w:rStyle w:val="Kommentarzeichen"/>
+        </w:rPr>
+        <w:commentReference w:id="5"/>
+      </w:r>
+      <w:r>
+        <w:t xml:space="preserve">, Österreichs und </w:t>
+      </w:r>
       <w:commentRangeStart w:id="6"/>
       <w:r>
-        <w:rPr>
-          <w:rFonts w:ascii="Times New Roman" w:hAnsi="Times New Roman" w:cs="Times New Roman"/>
-          <w:i/>
-          <w:sz w:val="24"/>
-          <w:szCs w:val="24"/>
-        </w:rPr>
-        <w:t>Papstes</w:t>
+        <w:t>Polens</w:t>
       </w:r>
       <w:commentRangeEnd w:id="6"/>
       <w:r>
@@ -1229,23 +1197,44 @@
         <w:commentReference w:id="6"/>
       </w:r>
       <w:r>
-        <w:rPr>
-          <w:rFonts w:ascii="Times New Roman" w:hAnsi="Times New Roman" w:cs="Times New Roman"/>
-          <w:i/>
-          <w:sz w:val="24"/>
-          <w:szCs w:val="24"/>
-        </w:rPr>
-        <w:t xml:space="preserve">, Österreichs und </w:t>
+        <w:t xml:space="preserve">) um sich und teilte ihnen die gefahrvolle Lage Ungarns und den </w:t>
+      </w:r>
+      <w:proofErr w:type="spellStart"/>
+      <w:r>
+        <w:t>Entschluß</w:t>
+      </w:r>
+      <w:proofErr w:type="spellEnd"/>
+      <w:r>
+        <w:t xml:space="preserve"> mit, selber ins Feld zu ziehen. Mon.</w:t>
+      </w:r>
+      <w:r>
+        <w:t xml:space="preserve"> </w:t>
+      </w:r>
+      <w:proofErr w:type="spellStart"/>
+      <w:r>
+        <w:t>Vat</w:t>
+      </w:r>
+      <w:proofErr w:type="spellEnd"/>
+      <w:r>
+        <w:t xml:space="preserve">. Hung. </w:t>
+      </w:r>
+      <w:proofErr w:type="spellStart"/>
+      <w:r>
+        <w:t>Ser</w:t>
+      </w:r>
+      <w:proofErr w:type="spellEnd"/>
+      <w:r>
+        <w:t>. 2, 1, S. 392</w:t>
+      </w:r>
+      <w:r>
+        <w:t xml:space="preserve"> </w:t>
+      </w:r>
+      <w:r>
+        <w:t xml:space="preserve">f. — Sultan </w:t>
       </w:r>
       <w:commentRangeStart w:id="7"/>
       <w:r>
-        <w:rPr>
-          <w:rFonts w:ascii="Times New Roman" w:hAnsi="Times New Roman" w:cs="Times New Roman"/>
-          <w:i/>
-          <w:sz w:val="24"/>
-          <w:szCs w:val="24"/>
-        </w:rPr>
-        <w:t>Polens</w:t>
+        <w:t>Suleiman</w:t>
       </w:r>
       <w:commentRangeEnd w:id="7"/>
       <w:r>
@@ -1255,404 +1244,145 @@
         <w:commentReference w:id="7"/>
       </w:r>
       <w:r>
-        <w:rPr>
-          <w:rFonts w:ascii="Times New Roman" w:hAnsi="Times New Roman" w:cs="Times New Roman"/>
-          <w:i/>
-          <w:sz w:val="24"/>
-          <w:szCs w:val="24"/>
-        </w:rPr>
-        <w:t xml:space="preserve">) um sich und teilte ihnen die gefahrvolle Lage Ungarns und den </w:t>
+        <w:t xml:space="preserve"> brach am 23. April d. J. von Konstantinopel mit mehr als 100.000 Mann und 300 Geschützen gegen Belgrad auf. Doch traf er dort erst am 9. Juli ein. Zinkeisen 2, S. 651.</w:t>
+      </w:r>
+    </w:p>
+    <w:p>
+      <w:pPr>
+        <w:pStyle w:val="Kommentar"/>
+      </w:pPr>
+      <w:r>
+        <w:t>3]</w:t>
+      </w:r>
+      <w:r>
+        <w:t xml:space="preserve"> </w:t>
+      </w:r>
+      <w:r>
+        <w:t xml:space="preserve">a) von </w:t>
       </w:r>
       <w:proofErr w:type="spellStart"/>
       <w:r>
         <w:rPr>
-          <w:rFonts w:ascii="Times New Roman" w:hAnsi="Times New Roman" w:cs="Times New Roman"/>
-          <w:i/>
-          <w:sz w:val="24"/>
-          <w:szCs w:val="24"/>
-        </w:rPr>
-        <w:t>Entschluß</w:t>
+          <w:i w:val="0"/>
+        </w:rPr>
+        <w:t>Ludovicus</w:t>
       </w:r>
       <w:proofErr w:type="spellEnd"/>
       <w:r>
-        <w:rPr>
-          <w:rFonts w:ascii="Times New Roman" w:hAnsi="Times New Roman" w:cs="Times New Roman"/>
-          <w:i/>
-          <w:sz w:val="24"/>
-          <w:szCs w:val="24"/>
-        </w:rPr>
-        <w:t xml:space="preserve"> mit, selber ins Feld zu ziehen. Mon.</w:t>
-      </w:r>
-      <w:r>
-        <w:rPr>
-          <w:rFonts w:ascii="Times New Roman" w:hAnsi="Times New Roman" w:cs="Times New Roman"/>
-          <w:i/>
-          <w:sz w:val="24"/>
-          <w:szCs w:val="24"/>
+        <w:t xml:space="preserve"> an eigenhändig.</w:t>
+      </w:r>
+    </w:p>
+    <w:p>
+      <w:pPr>
+        <w:pStyle w:val="Kommentar"/>
+        <w:rPr>
+          <w:lang w:val="pt-BR"/>
+        </w:rPr>
+      </w:pPr>
+      <w:r>
+        <w:t xml:space="preserve">Als Gesandte sind nach dem Berichte des päpstlichen Nuntius der </w:t>
+      </w:r>
+      <w:commentRangeStart w:id="8"/>
+      <w:r>
+        <w:t>B. von Laibach</w:t>
+      </w:r>
+      <w:commentRangeEnd w:id="8"/>
+      <w:r>
+        <w:rPr>
+          <w:rStyle w:val="Kommentarzeichen"/>
+        </w:rPr>
+        <w:commentReference w:id="8"/>
+      </w:r>
+      <w:r>
+        <w:t xml:space="preserve"> (</w:t>
+      </w:r>
+      <w:proofErr w:type="spellStart"/>
+      <w:r>
+        <w:rPr>
+          <w:i w:val="0"/>
+        </w:rPr>
+        <w:t>lo</w:t>
+      </w:r>
+      <w:proofErr w:type="spellEnd"/>
+      <w:r>
+        <w:rPr>
+          <w:i w:val="0"/>
         </w:rPr>
         <w:t xml:space="preserve"> </w:t>
       </w:r>
       <w:proofErr w:type="spellStart"/>
       <w:r>
         <w:rPr>
-          <w:rFonts w:ascii="Times New Roman" w:hAnsi="Times New Roman" w:cs="Times New Roman"/>
-          <w:i/>
-          <w:sz w:val="24"/>
-          <w:szCs w:val="24"/>
-        </w:rPr>
-        <w:t>Vat</w:t>
+          <w:i w:val="0"/>
+        </w:rPr>
+        <w:t>vescovo</w:t>
       </w:r>
       <w:proofErr w:type="spellEnd"/>
       <w:r>
         <w:rPr>
-          <w:rFonts w:ascii="Times New Roman" w:hAnsi="Times New Roman" w:cs="Times New Roman"/>
-          <w:i/>
-          <w:sz w:val="24"/>
-          <w:szCs w:val="24"/>
-        </w:rPr>
-        <w:t xml:space="preserve">. Hung. </w:t>
+          <w:i w:val="0"/>
+        </w:rPr>
+        <w:t xml:space="preserve"> di </w:t>
       </w:r>
       <w:proofErr w:type="spellStart"/>
       <w:r>
         <w:rPr>
-          <w:rFonts w:ascii="Times New Roman" w:hAnsi="Times New Roman" w:cs="Times New Roman"/>
-          <w:i/>
-          <w:sz w:val="24"/>
-          <w:szCs w:val="24"/>
-        </w:rPr>
-        <w:t>Ser</w:t>
+          <w:i w:val="0"/>
+        </w:rPr>
+        <w:t>Lubiano</w:t>
       </w:r>
       <w:proofErr w:type="spellEnd"/>
       <w:r>
-        <w:rPr>
-          <w:rFonts w:ascii="Times New Roman" w:hAnsi="Times New Roman" w:cs="Times New Roman"/>
-          <w:i/>
-          <w:sz w:val="24"/>
-          <w:szCs w:val="24"/>
-        </w:rPr>
-        <w:t>. 2, 1, S. 392</w:t>
-      </w:r>
-      <w:r>
-        <w:rPr>
-          <w:rFonts w:ascii="Times New Roman" w:hAnsi="Times New Roman" w:cs="Times New Roman"/>
-          <w:i/>
-          <w:sz w:val="24"/>
-          <w:szCs w:val="24"/>
+        <w:t xml:space="preserve">) </w:t>
+      </w:r>
+      <w:r>
+        <w:t>und</w:t>
+      </w:r>
+      <w:r>
+        <w:t xml:space="preserve"> „un </w:t>
+      </w:r>
+      <w:commentRangeStart w:id="9"/>
+      <w:proofErr w:type="spellStart"/>
+      <w:r>
+        <w:rPr>
+          <w:i w:val="0"/>
+        </w:rPr>
+        <w:t>Ridulphi</w:t>
+      </w:r>
+      <w:proofErr w:type="spellEnd"/>
+      <w:r>
+        <w:rPr>
+          <w:i w:val="0"/>
         </w:rPr>
         <w:t xml:space="preserve"> </w:t>
       </w:r>
-      <w:r>
-        <w:rPr>
-          <w:rFonts w:ascii="Times New Roman" w:hAnsi="Times New Roman" w:cs="Times New Roman"/>
-          <w:i/>
-          <w:sz w:val="24"/>
-          <w:szCs w:val="24"/>
-        </w:rPr>
-        <w:t xml:space="preserve">f. — Sultan </w:t>
-      </w:r>
-      <w:commentRangeStart w:id="8"/>
-      <w:r>
-        <w:rPr>
-          <w:rFonts w:ascii="Times New Roman" w:hAnsi="Times New Roman" w:cs="Times New Roman"/>
-          <w:i/>
-          <w:sz w:val="24"/>
-          <w:szCs w:val="24"/>
-        </w:rPr>
-        <w:t>Suleiman</w:t>
-      </w:r>
-      <w:commentRangeEnd w:id="8"/>
-      <w:r>
-        <w:rPr>
-          <w:rStyle w:val="Kommentarzeichen"/>
-        </w:rPr>
-        <w:commentReference w:id="8"/>
-      </w:r>
-      <w:r>
-        <w:rPr>
-          <w:rFonts w:ascii="Times New Roman" w:hAnsi="Times New Roman" w:cs="Times New Roman"/>
-          <w:i/>
-          <w:sz w:val="24"/>
-          <w:szCs w:val="24"/>
-        </w:rPr>
-        <w:t xml:space="preserve"> brach am 23. April d. J. von Konstantinopel mit mehr als 100.000 Mann und 300 Geschützen gegen Belgrad auf. Doch traf er dort erst am 9. Juli ein. Zinkeisen 2, S. 651.</w:t>
-      </w:r>
-    </w:p>
-    <w:p>
-      <w:pPr>
-        <w:spacing w:after="0" w:line="240" w:lineRule="auto"/>
-        <w:jc w:val="both"/>
-        <w:rPr>
-          <w:rFonts w:ascii="Times New Roman" w:hAnsi="Times New Roman" w:cs="Times New Roman"/>
-          <w:sz w:val="24"/>
-          <w:szCs w:val="24"/>
-        </w:rPr>
-      </w:pPr>
-      <w:r>
-        <w:rPr>
-          <w:rFonts w:ascii="Times New Roman" w:hAnsi="Times New Roman" w:cs="Times New Roman"/>
-          <w:i/>
-          <w:sz w:val="24"/>
-          <w:szCs w:val="24"/>
-        </w:rPr>
-        <w:t>3]</w:t>
-      </w:r>
-      <w:r>
-        <w:rPr>
-          <w:rFonts w:ascii="Times New Roman" w:hAnsi="Times New Roman" w:cs="Times New Roman"/>
-          <w:sz w:val="24"/>
-          <w:szCs w:val="24"/>
-        </w:rPr>
-        <w:t xml:space="preserve"> </w:t>
-      </w:r>
-      <w:r>
-        <w:rPr>
-          <w:rFonts w:ascii="Times New Roman" w:hAnsi="Times New Roman" w:cs="Times New Roman"/>
-          <w:i/>
-          <w:sz w:val="24"/>
-          <w:szCs w:val="24"/>
-        </w:rPr>
-        <w:t>a) von</w:t>
-      </w:r>
-      <w:r>
-        <w:rPr>
-          <w:rFonts w:ascii="Times New Roman" w:hAnsi="Times New Roman" w:cs="Times New Roman"/>
-          <w:sz w:val="24"/>
-          <w:szCs w:val="24"/>
-        </w:rPr>
-        <w:t xml:space="preserve"> </w:t>
-      </w:r>
       <w:proofErr w:type="spellStart"/>
       <w:r>
         <w:rPr>
-          <w:rFonts w:ascii="Times New Roman" w:hAnsi="Times New Roman" w:cs="Times New Roman"/>
-          <w:sz w:val="24"/>
-          <w:szCs w:val="24"/>
-        </w:rPr>
-        <w:t>Ludovicus</w:t>
-      </w:r>
-      <w:proofErr w:type="spellEnd"/>
-      <w:r>
-        <w:rPr>
-          <w:rFonts w:ascii="Times New Roman" w:hAnsi="Times New Roman" w:cs="Times New Roman"/>
-          <w:sz w:val="24"/>
-          <w:szCs w:val="24"/>
-        </w:rPr>
-        <w:t xml:space="preserve"> </w:t>
-      </w:r>
-      <w:r>
-        <w:rPr>
-          <w:rFonts w:ascii="Times New Roman" w:hAnsi="Times New Roman" w:cs="Times New Roman"/>
-          <w:i/>
-          <w:sz w:val="24"/>
-          <w:szCs w:val="24"/>
-        </w:rPr>
-        <w:t>an eigenhändig.</w:t>
-      </w:r>
-    </w:p>
-    <w:p>
-      <w:pPr>
-        <w:spacing w:after="0" w:line="240" w:lineRule="auto"/>
-        <w:jc w:val="both"/>
-        <w:rPr>
-          <w:rFonts w:ascii="Times New Roman" w:hAnsi="Times New Roman" w:cs="Times New Roman"/>
-          <w:i/>
-          <w:sz w:val="24"/>
-          <w:szCs w:val="24"/>
-          <w:lang w:val="pt-BR"/>
-        </w:rPr>
-      </w:pPr>
-      <w:r>
-        <w:rPr>
-          <w:rFonts w:ascii="Times New Roman" w:hAnsi="Times New Roman" w:cs="Times New Roman"/>
-          <w:i/>
-          <w:sz w:val="24"/>
-          <w:szCs w:val="24"/>
-        </w:rPr>
-        <w:t xml:space="preserve">Als Gesandte sind nach dem Berichte des päpstlichen Nuntius der </w:t>
-      </w:r>
-      <w:commentRangeStart w:id="9"/>
-      <w:r>
-        <w:rPr>
-          <w:rFonts w:ascii="Times New Roman" w:hAnsi="Times New Roman" w:cs="Times New Roman"/>
-          <w:i/>
-          <w:sz w:val="24"/>
-          <w:szCs w:val="24"/>
-        </w:rPr>
-        <w:t xml:space="preserve">B. von </w:t>
-      </w:r>
-      <w:proofErr w:type="spellStart"/>
-      <w:r>
-        <w:rPr>
-          <w:rFonts w:ascii="Times New Roman" w:hAnsi="Times New Roman" w:cs="Times New Roman"/>
-          <w:i/>
-          <w:sz w:val="24"/>
-          <w:szCs w:val="24"/>
-        </w:rPr>
-        <w:t>Laibach</w:t>
+          <w:i w:val="0"/>
+        </w:rPr>
+        <w:t>Hehenfeld</w:t>
       </w:r>
       <w:commentRangeEnd w:id="9"/>
       <w:proofErr w:type="spellEnd"/>
       <w:r>
         <w:rPr>
           <w:rStyle w:val="Kommentarzeichen"/>
+          <w:i w:val="0"/>
         </w:rPr>
         <w:commentReference w:id="9"/>
       </w:r>
       <w:r>
-        <w:rPr>
-          <w:rFonts w:ascii="Times New Roman" w:hAnsi="Times New Roman" w:cs="Times New Roman"/>
-          <w:i/>
-          <w:sz w:val="24"/>
-          <w:szCs w:val="24"/>
-        </w:rPr>
-        <w:t xml:space="preserve"> </w:t>
-      </w:r>
-      <w:r>
-        <w:rPr>
-          <w:rFonts w:ascii="Times New Roman" w:hAnsi="Times New Roman" w:cs="Times New Roman"/>
-          <w:sz w:val="24"/>
-          <w:szCs w:val="24"/>
-        </w:rPr>
-        <w:t>(</w:t>
-      </w:r>
-      <w:proofErr w:type="spellStart"/>
-      <w:r>
-        <w:rPr>
-          <w:rFonts w:ascii="Times New Roman" w:hAnsi="Times New Roman" w:cs="Times New Roman"/>
-          <w:sz w:val="24"/>
-          <w:szCs w:val="24"/>
-        </w:rPr>
-        <w:t>lo</w:t>
-      </w:r>
-      <w:proofErr w:type="spellEnd"/>
-      <w:r>
-        <w:rPr>
-          <w:rFonts w:ascii="Times New Roman" w:hAnsi="Times New Roman" w:cs="Times New Roman"/>
-          <w:sz w:val="24"/>
-          <w:szCs w:val="24"/>
-        </w:rPr>
-        <w:t xml:space="preserve"> </w:t>
-      </w:r>
-      <w:proofErr w:type="spellStart"/>
-      <w:r>
-        <w:rPr>
-          <w:rFonts w:ascii="Times New Roman" w:hAnsi="Times New Roman" w:cs="Times New Roman"/>
-          <w:sz w:val="24"/>
-          <w:szCs w:val="24"/>
-        </w:rPr>
-        <w:t>vescovo</w:t>
-      </w:r>
-      <w:proofErr w:type="spellEnd"/>
-      <w:r>
-        <w:rPr>
-          <w:rFonts w:ascii="Times New Roman" w:hAnsi="Times New Roman" w:cs="Times New Roman"/>
-          <w:sz w:val="24"/>
-          <w:szCs w:val="24"/>
-        </w:rPr>
-        <w:t xml:space="preserve"> di </w:t>
-      </w:r>
-      <w:proofErr w:type="spellStart"/>
-      <w:r>
-        <w:rPr>
-          <w:rFonts w:ascii="Times New Roman" w:hAnsi="Times New Roman" w:cs="Times New Roman"/>
-          <w:sz w:val="24"/>
-          <w:szCs w:val="24"/>
-        </w:rPr>
-        <w:t>Lubiano</w:t>
-      </w:r>
-      <w:proofErr w:type="spellEnd"/>
-      <w:r>
-        <w:rPr>
-          <w:rFonts w:ascii="Times New Roman" w:hAnsi="Times New Roman" w:cs="Times New Roman"/>
-          <w:sz w:val="24"/>
-          <w:szCs w:val="24"/>
-        </w:rPr>
-        <w:t xml:space="preserve">) </w:t>
-      </w:r>
-      <w:r>
-        <w:rPr>
-          <w:rFonts w:ascii="Times New Roman" w:hAnsi="Times New Roman" w:cs="Times New Roman"/>
-          <w:i/>
-          <w:sz w:val="24"/>
-          <w:szCs w:val="24"/>
-        </w:rPr>
-        <w:t>und</w:t>
-      </w:r>
-      <w:r>
-        <w:rPr>
-          <w:rFonts w:ascii="Times New Roman" w:hAnsi="Times New Roman" w:cs="Times New Roman"/>
-          <w:sz w:val="24"/>
-          <w:szCs w:val="24"/>
-        </w:rPr>
-        <w:t xml:space="preserve"> „un </w:t>
-      </w:r>
-      <w:commentRangeStart w:id="10"/>
-      <w:proofErr w:type="spellStart"/>
-      <w:r>
-        <w:rPr>
-          <w:rFonts w:ascii="Times New Roman" w:hAnsi="Times New Roman" w:cs="Times New Roman"/>
-          <w:sz w:val="24"/>
-          <w:szCs w:val="24"/>
-        </w:rPr>
-        <w:t>Ridulphi</w:t>
-      </w:r>
-      <w:proofErr w:type="spellEnd"/>
-      <w:r>
-        <w:rPr>
-          <w:rFonts w:ascii="Times New Roman" w:hAnsi="Times New Roman" w:cs="Times New Roman"/>
-          <w:sz w:val="24"/>
-          <w:szCs w:val="24"/>
-        </w:rPr>
-        <w:t xml:space="preserve"> </w:t>
-      </w:r>
-      <w:proofErr w:type="spellStart"/>
-      <w:r>
-        <w:rPr>
-          <w:rFonts w:ascii="Times New Roman" w:hAnsi="Times New Roman" w:cs="Times New Roman"/>
-          <w:sz w:val="24"/>
-          <w:szCs w:val="24"/>
-        </w:rPr>
-        <w:t>Hehenfeld</w:t>
-      </w:r>
-      <w:commentRangeEnd w:id="10"/>
-      <w:proofErr w:type="spellEnd"/>
-      <w:r>
-        <w:rPr>
-          <w:rStyle w:val="Kommentarzeichen"/>
-        </w:rPr>
-        <w:commentReference w:id="10"/>
-      </w:r>
-      <w:r>
-        <w:rPr>
-          <w:rFonts w:ascii="Times New Roman" w:hAnsi="Times New Roman" w:cs="Times New Roman"/>
-          <w:sz w:val="24"/>
-          <w:szCs w:val="24"/>
-        </w:rPr>
         <w:t>“</w:t>
       </w:r>
       <w:r>
-        <w:rPr>
-          <w:rFonts w:ascii="Times New Roman" w:hAnsi="Times New Roman" w:cs="Times New Roman"/>
-          <w:sz w:val="24"/>
-          <w:szCs w:val="24"/>
-        </w:rPr>
         <w:t xml:space="preserve">, </w:t>
       </w:r>
       <w:r>
-        <w:rPr>
-          <w:rFonts w:ascii="Times New Roman" w:hAnsi="Times New Roman" w:cs="Times New Roman"/>
-          <w:i/>
-          <w:sz w:val="24"/>
-          <w:szCs w:val="24"/>
-        </w:rPr>
         <w:t xml:space="preserve">ein Deutscher, nach Ungarn gesandt worden. </w:t>
       </w:r>
       <w:r>
         <w:rPr>
-          <w:rFonts w:ascii="Times New Roman" w:hAnsi="Times New Roman" w:cs="Times New Roman"/>
-          <w:i/>
-          <w:sz w:val="24"/>
-          <w:szCs w:val="24"/>
           <w:lang w:val="pt-BR"/>
         </w:rPr>
         <w:t>Mon. Vat. Hung. S. 371.</w:t>
@@ -1660,37 +1390,7 @@
     </w:p>
     <w:p>
       <w:pPr>
-        <w:spacing w:after="0" w:line="240" w:lineRule="auto"/>
-        <w:jc w:val="both"/>
-        <w:rPr>
-          <w:rFonts w:ascii="Times New Roman" w:hAnsi="Times New Roman" w:cs="Times New Roman"/>
-          <w:sz w:val="24"/>
-          <w:szCs w:val="24"/>
-          <w:lang w:val="pt-BR"/>
-        </w:rPr>
-      </w:pPr>
-    </w:p>
-    <w:p>
-      <w:pPr>
-        <w:spacing w:after="0" w:line="240" w:lineRule="auto"/>
-        <w:jc w:val="both"/>
-        <w:rPr>
-          <w:rFonts w:ascii="Times New Roman" w:hAnsi="Times New Roman" w:cs="Times New Roman"/>
-          <w:sz w:val="24"/>
-          <w:szCs w:val="24"/>
-          <w:lang w:val="pt-BR"/>
-        </w:rPr>
-      </w:pPr>
-    </w:p>
-    <w:p>
-      <w:pPr>
-        <w:spacing w:after="0" w:line="240" w:lineRule="auto"/>
-        <w:jc w:val="both"/>
-        <w:rPr>
-          <w:rFonts w:ascii="Times New Roman" w:hAnsi="Times New Roman" w:cs="Times New Roman"/>
-          <w:sz w:val="24"/>
-          <w:szCs w:val="24"/>
-        </w:rPr>
+        <w:pStyle w:val="Kommentar"/>
       </w:pPr>
     </w:p>
     <w:sectPr>
@@ -1704,12 +1404,156 @@
 </file>
 
 <file path=word/comments.xml><?xml version="1.0" encoding="utf-8"?>
-<w:comments xmlns:wpc="http://schemas.microsoft.com/office/word/2010/wordprocessingCanvas" xmlns:mc="http://schemas.openxmlformats.org/markup-compatibility/2006" xmlns:o="urn:schemas-microsoft-com:office:office" xmlns:r="http://schemas.openxmlformats.org/officeDocument/2006/relationships" xmlns:m="http://schemas.openxmlformats.org/officeDocument/2006/math" xmlns:v="urn:schemas-microsoft-com:vml" xmlns:wp14="http://schemas.microsoft.com/office/word/2010/wordprocessingDrawing" xmlns:wp="http://schemas.openxmlformats.org/drawingml/2006/wordprocessingDrawing" xmlns:w10="urn:schemas-microsoft-com:office:word" xmlns:w="http://schemas.openxmlformats.org/wordprocessingml/2006/main" xmlns:w14="http://schemas.microsoft.com/office/word/2010/wordml" xmlns:w15="http://schemas.microsoft.com/office/word/2012/wordml" xmlns:wpg="http://schemas.microsoft.com/office/word/2010/wordprocessingGroup" xmlns:wpi="http://schemas.microsoft.com/office/word/2010/wordprocessingInk" xmlns:wne="http://schemas.microsoft.com/office/word/2006/wordml" xmlns:wps="http://schemas.microsoft.com/office/word/2010/wordprocessingShape" mc:Ignorable="w14 w15 wp14">
+<w:comments xmlns:wpc="http://schemas.microsoft.com/office/word/2010/wordprocessingCanvas" xmlns:cx="http://schemas.microsoft.com/office/drawing/2014/chartex" xmlns:cx1="http://schemas.microsoft.com/office/drawing/2015/9/8/chartex" xmlns:cx2="http://schemas.microsoft.com/office/drawing/2015/10/21/chartex" xmlns:cx3="http://schemas.microsoft.com/office/drawing/2016/5/9/chartex" xmlns:cx4="http://schemas.microsoft.com/office/drawing/2016/5/10/chartex" xmlns:cx5="http://schemas.microsoft.com/office/drawing/2016/5/11/chartex" xmlns:cx6="http://schemas.microsoft.com/office/drawing/2016/5/12/chartex" xmlns:cx7="http://schemas.microsoft.com/office/drawing/2016/5/13/chartex" xmlns:cx8="http://schemas.microsoft.com/office/drawing/2016/5/14/chartex" xmlns:mc="http://schemas.openxmlformats.org/markup-compatibility/2006" xmlns:aink="http://schemas.microsoft.com/office/drawing/2016/ink" xmlns:am3d="http://schemas.microsoft.com/office/drawing/2017/model3d" xmlns:o="urn:schemas-microsoft-com:office:office" xmlns:r="http://schemas.openxmlformats.org/officeDocument/2006/relationships" xmlns:m="http://schemas.openxmlformats.org/officeDocument/2006/math" xmlns:v="urn:schemas-microsoft-com:vml" xmlns:wp14="http://schemas.microsoft.com/office/word/2010/wordprocessingDrawing" xmlns:wp="http://schemas.openxmlformats.org/drawingml/2006/wordprocessingDrawing" xmlns:w10="urn:schemas-microsoft-com:office:word" xmlns:w="http://schemas.openxmlformats.org/wordprocessingml/2006/main" xmlns:w14="http://schemas.microsoft.com/office/word/2010/wordml" xmlns:w15="http://schemas.microsoft.com/office/word/2012/wordml" xmlns:w16cex="http://schemas.microsoft.com/office/word/2018/wordml/cex" xmlns:w16cid="http://schemas.microsoft.com/office/word/2016/wordml/cid" xmlns:w16="http://schemas.microsoft.com/office/word/2018/wordml" xmlns:w16se="http://schemas.microsoft.com/office/word/2015/wordml/symex" xmlns:wpg="http://schemas.microsoft.com/office/word/2010/wordprocessingGroup" xmlns:wpi="http://schemas.microsoft.com/office/word/2010/wordprocessingInk" xmlns:wne="http://schemas.microsoft.com/office/word/2006/wordml" xmlns:wps="http://schemas.microsoft.com/office/word/2010/wordprocessingShape" mc:Ignorable="w14 w15 w16se w16cid w16 w16cex wp14">
   <w:comment w:id="0" w:author="Hofer-Bindeus Johannes" w:date="2017-11-27T12:49:00Z" w:initials="HJ">
     <w:p>
       <w:pPr>
         <w:pStyle w:val="Kommentartext"/>
         <w:rPr>
+          <w:lang w:val="pt-BR"/>
+        </w:rPr>
+      </w:pPr>
+      <w:r>
+        <w:rPr>
+          <w:rStyle w:val="Kommentarzeichen"/>
+        </w:rPr>
+        <w:annotationRef/>
+      </w:r>
+      <w:r>
+        <w:rPr>
+          <w:lang w:val="pt-BR"/>
+        </w:rPr>
+        <w:t>P: Ludwig II.</w:t>
+      </w:r>
+    </w:p>
+  </w:comment>
+  <w:comment w:id="1" w:author="Hofer-Bindeus Johannes" w:date="2017-01-22T20:12:00Z" w:initials="HJ">
+    <w:p>
+      <w:pPr>
+        <w:pStyle w:val="Kommentartext"/>
+        <w:rPr>
+          <w:lang w:val="pt-BR"/>
+        </w:rPr>
+      </w:pPr>
+      <w:r>
+        <w:rPr>
+          <w:rStyle w:val="Kommentarzeichen"/>
+        </w:rPr>
+        <w:annotationRef/>
+      </w:r>
+      <w:r>
+        <w:rPr>
+          <w:lang w:val="pt-BR"/>
+        </w:rPr>
+        <w:t>S</w:t>
+      </w:r>
+      <w:r>
+        <w:rPr>
+          <w:lang w:val="pt-BR"/>
+        </w:rPr>
+        <w:t xml:space="preserve">: </w:t>
+      </w:r>
+      <w:proofErr w:type="spellStart"/>
+      <w:r>
+        <w:rPr>
+          <w:lang w:val="pt-BR"/>
+        </w:rPr>
+        <w:t>Türken</w:t>
+      </w:r>
+      <w:proofErr w:type="spellEnd"/>
+    </w:p>
+  </w:comment>
+  <w:comment w:id="2" w:author="Hofer-Bindeus Johannes" w:date="2017-11-27T12:49:00Z" w:initials="HJ">
+    <w:p>
+      <w:pPr>
+        <w:pStyle w:val="Kommentartext"/>
+        <w:rPr>
+          <w:lang w:val="pt-BR"/>
+        </w:rPr>
+      </w:pPr>
+      <w:r>
+        <w:rPr>
+          <w:rStyle w:val="Kommentarzeichen"/>
+        </w:rPr>
+        <w:annotationRef/>
+      </w:r>
+      <w:r>
+        <w:rPr>
+          <w:lang w:val="pt-BR"/>
+        </w:rPr>
+        <w:t xml:space="preserve">O: </w:t>
+      </w:r>
+      <w:r>
+        <w:rPr>
+          <w:lang w:val="pt-BR"/>
+        </w:rPr>
+        <w:t>Istanbul</w:t>
+      </w:r>
+    </w:p>
+  </w:comment>
+  <w:comment w:id="3" w:author="Christopher F. Laferl" w:date="2019-08-14T02:39:00Z" w:initials="CFL">
+    <w:p>
+      <w:pPr>
+        <w:pStyle w:val="Kommentartext"/>
+        <w:rPr>
+          <w:lang w:val="pt-BR"/>
+        </w:rPr>
+      </w:pPr>
+      <w:r>
+        <w:rPr>
+          <w:rStyle w:val="Kommentarzeichen"/>
+        </w:rPr>
+        <w:annotationRef/>
+      </w:r>
+      <w:r>
+        <w:rPr>
+          <w:lang w:val="pt-BR"/>
+        </w:rPr>
+        <w:t xml:space="preserve">O: </w:t>
+      </w:r>
+      <w:proofErr w:type="spellStart"/>
+      <w:r>
+        <w:rPr>
+          <w:lang w:val="pt-BR"/>
+        </w:rPr>
+        <w:t>Belgrad</w:t>
+      </w:r>
+      <w:proofErr w:type="spellEnd"/>
+    </w:p>
+  </w:comment>
+  <w:comment w:id="4" w:author="Hofer-Bindeus Johannes" w:date="2017-11-27T12:42:00Z" w:initials="HJ">
+    <w:p>
+      <w:pPr>
+        <w:pStyle w:val="Kommentartext"/>
+        <w:rPr>
+          <w:lang w:val="pt-BR"/>
+        </w:rPr>
+      </w:pPr>
+      <w:r>
+        <w:rPr>
+          <w:rStyle w:val="Kommentarzeichen"/>
+        </w:rPr>
+        <w:annotationRef/>
+      </w:r>
+      <w:r>
+        <w:rPr>
+          <w:lang w:val="pt-BR"/>
+        </w:rPr>
+        <w:t xml:space="preserve">O: </w:t>
+      </w:r>
+      <w:r>
+        <w:rPr>
+          <w:lang w:val="pt-BR"/>
+        </w:rPr>
+        <w:t>Budapest</w:t>
+      </w:r>
+    </w:p>
+  </w:comment>
+  <w:comment w:id="5" w:author="Abel Laura" w:date="2017-11-27T12:50:00Z" w:initials="AL">
+    <w:p>
+      <w:pPr>
+        <w:pStyle w:val="Kommentartext"/>
+        <w:rPr>
           <w:lang w:val="de-AT"/>
         </w:rPr>
       </w:pPr>
@@ -1723,129 +1567,7 @@
         <w:rPr>
           <w:lang w:val="de-AT"/>
         </w:rPr>
-        <w:t>P: Ludwig II.</w:t>
-      </w:r>
-    </w:p>
-  </w:comment>
-  <w:comment w:id="2" w:author="Hofer-Bindeus Johannes" w:date="2017-01-22T20:12:00Z" w:initials="HJ">
-    <w:p>
-      <w:pPr>
-        <w:pStyle w:val="Kommentartext"/>
-        <w:rPr>
-          <w:lang w:val="pt-BR"/>
-        </w:rPr>
-      </w:pPr>
-      <w:r>
-        <w:rPr>
-          <w:rStyle w:val="Kommentarzeichen"/>
-        </w:rPr>
-        <w:annotationRef/>
-      </w:r>
-      <w:r>
-        <w:rPr>
-          <w:lang w:val="pt-BR"/>
-        </w:rPr>
-        <w:t>S</w:t>
-      </w:r>
-      <w:r>
-        <w:rPr>
-          <w:lang w:val="pt-BR"/>
-        </w:rPr>
-        <w:t xml:space="preserve">: </w:t>
-      </w:r>
-      <w:proofErr w:type="spellStart"/>
-      <w:r>
-        <w:rPr>
-          <w:lang w:val="pt-BR"/>
-        </w:rPr>
-        <w:t>Türken</w:t>
-      </w:r>
-      <w:proofErr w:type="spellEnd"/>
-    </w:p>
-  </w:comment>
-  <w:comment w:id="3" w:author="Hofer-Bindeus Johannes" w:date="2017-11-27T12:49:00Z" w:initials="HJ">
-    <w:p>
-      <w:pPr>
-        <w:pStyle w:val="Kommentartext"/>
-        <w:rPr>
-          <w:lang w:val="pt-BR"/>
-        </w:rPr>
-      </w:pPr>
-      <w:r>
-        <w:rPr>
-          <w:rStyle w:val="Kommentarzeichen"/>
-        </w:rPr>
-        <w:annotationRef/>
-      </w:r>
-      <w:r>
-        <w:rPr>
-          <w:lang w:val="pt-BR"/>
-        </w:rPr>
-        <w:t xml:space="preserve">O: </w:t>
-      </w:r>
-      <w:r>
-        <w:rPr>
-          <w:lang w:val="pt-BR"/>
-        </w:rPr>
-        <w:t>Istanbul</w:t>
-      </w:r>
-    </w:p>
-  </w:comment>
-  <w:comment w:id="4" w:author="Christopher F. Laferl" w:date="2019-08-14T02:39:00Z" w:initials="CFL">
-    <w:p>
-      <w:pPr>
-        <w:pStyle w:val="Kommentartext"/>
-        <w:rPr>
-          <w:lang w:val="pt-BR"/>
-        </w:rPr>
-      </w:pPr>
-      <w:r>
-        <w:rPr>
-          <w:rStyle w:val="Kommentarzeichen"/>
-        </w:rPr>
-        <w:annotationRef/>
-      </w:r>
-      <w:r>
-        <w:rPr>
-          <w:lang w:val="pt-BR"/>
-        </w:rPr>
-        <w:t xml:space="preserve">O: </w:t>
-      </w:r>
-      <w:proofErr w:type="spellStart"/>
-      <w:r>
-        <w:rPr>
-          <w:lang w:val="pt-BR"/>
-        </w:rPr>
-        <w:t>Belgrad</w:t>
-      </w:r>
-      <w:proofErr w:type="spellEnd"/>
-    </w:p>
-  </w:comment>
-  <w:comment w:id="5" w:author="Hofer-Bindeus Johannes" w:date="2017-11-27T12:42:00Z" w:initials="HJ">
-    <w:p>
-      <w:pPr>
-        <w:pStyle w:val="Kommentartext"/>
-        <w:rPr>
-          <w:lang w:val="pt-BR"/>
-        </w:rPr>
-      </w:pPr>
-      <w:r>
-        <w:rPr>
-          <w:rStyle w:val="Kommentarzeichen"/>
-        </w:rPr>
-        <w:annotationRef/>
-      </w:r>
-      <w:r>
-        <w:rPr>
-          <w:lang w:val="pt-BR"/>
-        </w:rPr>
-        <w:t xml:space="preserve">O: </w:t>
-      </w:r>
-      <w:r>
-        <w:rPr>
-          <w:lang w:val="pt-BR"/>
-        </w:rPr>
-        <w:t>Budapest</w:t>
+        <w:t>P: Klemens VII.</w:t>
       </w:r>
     </w:p>
   </w:comment>
@@ -1854,7 +1576,7 @@
       <w:pPr>
         <w:pStyle w:val="Kommentartext"/>
         <w:rPr>
-          <w:lang w:val="pt-BR"/>
+          <w:lang w:val="de-AT"/>
         </w:rPr>
       </w:pPr>
       <w:r>
@@ -1865,23 +1587,9 @@
       </w:r>
       <w:r>
         <w:rPr>
-          <w:lang w:val="pt-BR"/>
-        </w:rPr>
-        <w:t xml:space="preserve">P: </w:t>
-      </w:r>
-      <w:proofErr w:type="spellStart"/>
-      <w:r>
-        <w:rPr>
-          <w:lang w:val="pt-BR"/>
-        </w:rPr>
-        <w:t>Klemens</w:t>
-      </w:r>
-      <w:proofErr w:type="spellEnd"/>
-      <w:r>
-        <w:rPr>
-          <w:lang w:val="pt-BR"/>
-        </w:rPr>
-        <w:t xml:space="preserve"> VII.</w:t>
+          <w:lang w:val="de-AT"/>
+        </w:rPr>
+        <w:t>S: Polen</w:t>
       </w:r>
     </w:p>
   </w:comment>
@@ -1890,7 +1598,7 @@
       <w:pPr>
         <w:pStyle w:val="Kommentartext"/>
         <w:rPr>
-          <w:lang w:val="en-US"/>
+          <w:lang w:val="de-AT"/>
         </w:rPr>
       </w:pPr>
       <w:r>
@@ -1901,81 +1609,37 @@
       </w:r>
       <w:r>
         <w:rPr>
-          <w:lang w:val="en-US"/>
-        </w:rPr>
-        <w:t xml:space="preserve">S: </w:t>
+          <w:lang w:val="de-AT"/>
+        </w:rPr>
+        <w:t>P: Süleyman I.</w:t>
+      </w:r>
+    </w:p>
+  </w:comment>
+  <w:comment w:id="8" w:author="Abel Laura" w:date="2017-11-27T12:52:00Z" w:initials="AL">
+    <w:p>
+      <w:pPr>
+        <w:pStyle w:val="Kommentartext"/>
+      </w:pPr>
+      <w:r>
+        <w:rPr>
+          <w:rStyle w:val="Kommentarzeichen"/>
+        </w:rPr>
+        <w:annotationRef/>
+      </w:r>
+      <w:r>
+        <w:t xml:space="preserve">P: </w:t>
       </w:r>
       <w:proofErr w:type="spellStart"/>
       <w:r>
-        <w:rPr>
-          <w:lang w:val="en-US"/>
-        </w:rPr>
-        <w:t>Polen</w:t>
+        <w:t>Rauber</w:t>
       </w:r>
       <w:proofErr w:type="spellEnd"/>
+      <w:r>
+        <w:t>, Christophorus, Bischof von Ljubljana</w:t>
+      </w:r>
     </w:p>
   </w:comment>
-  <w:comment w:id="8" w:author="Abel Laura" w:date="2017-11-27T12:50:00Z" w:initials="AL">
-    <w:p>
-      <w:pPr>
-        <w:pStyle w:val="Kommentartext"/>
-        <w:rPr>
-          <w:lang w:val="en-US"/>
-        </w:rPr>
-      </w:pPr>
-      <w:r>
-        <w:rPr>
-          <w:rStyle w:val="Kommentarzeichen"/>
-        </w:rPr>
-        <w:annotationRef/>
-      </w:r>
-      <w:r>
-        <w:rPr>
-          <w:lang w:val="en-US"/>
-        </w:rPr>
-        <w:t xml:space="preserve">P: </w:t>
-      </w:r>
-      <w:proofErr w:type="spellStart"/>
-      <w:r>
-        <w:rPr>
-          <w:lang w:val="en-US"/>
-        </w:rPr>
-        <w:t>Süleyman</w:t>
-      </w:r>
-      <w:proofErr w:type="spellEnd"/>
-      <w:r>
-        <w:rPr>
-          <w:lang w:val="en-US"/>
-        </w:rPr>
-        <w:t xml:space="preserve"> I.</w:t>
-      </w:r>
-    </w:p>
-  </w:comment>
-  <w:comment w:id="9" w:author="Abel Laura" w:date="2017-11-27T12:52:00Z" w:initials="AL">
-    <w:p>
-      <w:pPr>
-        <w:pStyle w:val="Kommentartext"/>
-      </w:pPr>
-      <w:r>
-        <w:rPr>
-          <w:rStyle w:val="Kommentarzeichen"/>
-        </w:rPr>
-        <w:annotationRef/>
-      </w:r>
-      <w:r>
-        <w:t xml:space="preserve">P: </w:t>
-      </w:r>
-      <w:proofErr w:type="spellStart"/>
-      <w:r>
-        <w:t>Rauber</w:t>
-      </w:r>
-      <w:proofErr w:type="spellEnd"/>
-      <w:r>
-        <w:t>, Christophorus, Bischof von Ljubljana</w:t>
-      </w:r>
-    </w:p>
-  </w:comment>
-  <w:comment w:id="10" w:author="Abel Laura" w:date="2017-11-27T12:53:00Z" w:initials="AL">
+  <w:comment w:id="9" w:author="Abel Laura" w:date="2017-11-27T12:53:00Z" w:initials="AL">
     <w:p>
       <w:pPr>
         <w:pStyle w:val="Kommentartext"/>
@@ -2011,7 +1675,7 @@
 </file>
 
 <file path=word/commentsExtended.xml><?xml version="1.0" encoding="utf-8"?>
-<w15:commentsEx xmlns:wpc="http://schemas.microsoft.com/office/word/2010/wordprocessingCanvas" xmlns:mc="http://schemas.openxmlformats.org/markup-compatibility/2006" xmlns:o="urn:schemas-microsoft-com:office:office" xmlns:r="http://schemas.openxmlformats.org/officeDocument/2006/relationships" xmlns:m="http://schemas.openxmlformats.org/officeDocument/2006/math" xmlns:v="urn:schemas-microsoft-com:vml" xmlns:wp14="http://schemas.microsoft.com/office/word/2010/wordprocessingDrawing" xmlns:wp="http://schemas.openxmlformats.org/drawingml/2006/wordprocessingDrawing" xmlns:w10="urn:schemas-microsoft-com:office:word" xmlns:w="http://schemas.openxmlformats.org/wordprocessingml/2006/main" xmlns:w14="http://schemas.microsoft.com/office/word/2010/wordml" xmlns:w15="http://schemas.microsoft.com/office/word/2012/wordml" xmlns:wpg="http://schemas.microsoft.com/office/word/2010/wordprocessingGroup" xmlns:wpi="http://schemas.microsoft.com/office/word/2010/wordprocessingInk" xmlns:wne="http://schemas.microsoft.com/office/word/2006/wordml" xmlns:wps="http://schemas.microsoft.com/office/word/2010/wordprocessingShape" mc:Ignorable="w14 w15 wp14">
+<w15:commentsEx xmlns:wpc="http://schemas.microsoft.com/office/word/2010/wordprocessingCanvas" xmlns:cx="http://schemas.microsoft.com/office/drawing/2014/chartex" xmlns:cx1="http://schemas.microsoft.com/office/drawing/2015/9/8/chartex" xmlns:cx2="http://schemas.microsoft.com/office/drawing/2015/10/21/chartex" xmlns:cx3="http://schemas.microsoft.com/office/drawing/2016/5/9/chartex" xmlns:cx4="http://schemas.microsoft.com/office/drawing/2016/5/10/chartex" xmlns:cx5="http://schemas.microsoft.com/office/drawing/2016/5/11/chartex" xmlns:cx6="http://schemas.microsoft.com/office/drawing/2016/5/12/chartex" xmlns:cx7="http://schemas.microsoft.com/office/drawing/2016/5/13/chartex" xmlns:cx8="http://schemas.microsoft.com/office/drawing/2016/5/14/chartex" xmlns:mc="http://schemas.openxmlformats.org/markup-compatibility/2006" xmlns:aink="http://schemas.microsoft.com/office/drawing/2016/ink" xmlns:am3d="http://schemas.microsoft.com/office/drawing/2017/model3d" xmlns:o="urn:schemas-microsoft-com:office:office" xmlns:r="http://schemas.openxmlformats.org/officeDocument/2006/relationships" xmlns:m="http://schemas.openxmlformats.org/officeDocument/2006/math" xmlns:v="urn:schemas-microsoft-com:vml" xmlns:wp14="http://schemas.microsoft.com/office/word/2010/wordprocessingDrawing" xmlns:wp="http://schemas.openxmlformats.org/drawingml/2006/wordprocessingDrawing" xmlns:w10="urn:schemas-microsoft-com:office:word" xmlns:w="http://schemas.openxmlformats.org/wordprocessingml/2006/main" xmlns:w14="http://schemas.microsoft.com/office/word/2010/wordml" xmlns:w15="http://schemas.microsoft.com/office/word/2012/wordml" xmlns:w16cex="http://schemas.microsoft.com/office/word/2018/wordml/cex" xmlns:w16cid="http://schemas.microsoft.com/office/word/2016/wordml/cid" xmlns:w16="http://schemas.microsoft.com/office/word/2018/wordml" xmlns:w16se="http://schemas.microsoft.com/office/word/2015/wordml/symex" xmlns:wpg="http://schemas.microsoft.com/office/word/2010/wordprocessingGroup" xmlns:wpi="http://schemas.microsoft.com/office/word/2010/wordprocessingInk" xmlns:wne="http://schemas.microsoft.com/office/word/2006/wordml" xmlns:wps="http://schemas.microsoft.com/office/word/2010/wordprocessingShape" mc:Ignorable="w14 w15 w16se w16cid w16 w16cex wp14">
   <w15:commentEx w15:paraId="0A79D014" w15:done="0"/>
   <w15:commentEx w15:paraId="16505A22" w15:done="0"/>
   <w15:commentEx w15:paraId="239E7D88" w15:done="0"/>
@@ -2025,8 +1689,23 @@
 </w15:commentsEx>
 </file>
 
+<file path=word/commentsIds.xml><?xml version="1.0" encoding="utf-8"?>
+<w16cid:commentsIds xmlns:wpc="http://schemas.microsoft.com/office/word/2010/wordprocessingCanvas" xmlns:cx="http://schemas.microsoft.com/office/drawing/2014/chartex" xmlns:cx1="http://schemas.microsoft.com/office/drawing/2015/9/8/chartex" xmlns:cx2="http://schemas.microsoft.com/office/drawing/2015/10/21/chartex" xmlns:cx3="http://schemas.microsoft.com/office/drawing/2016/5/9/chartex" xmlns:cx4="http://schemas.microsoft.com/office/drawing/2016/5/10/chartex" xmlns:cx5="http://schemas.microsoft.com/office/drawing/2016/5/11/chartex" xmlns:cx6="http://schemas.microsoft.com/office/drawing/2016/5/12/chartex" xmlns:cx7="http://schemas.microsoft.com/office/drawing/2016/5/13/chartex" xmlns:cx8="http://schemas.microsoft.com/office/drawing/2016/5/14/chartex" xmlns:mc="http://schemas.openxmlformats.org/markup-compatibility/2006" xmlns:aink="http://schemas.microsoft.com/office/drawing/2016/ink" xmlns:am3d="http://schemas.microsoft.com/office/drawing/2017/model3d" xmlns:o="urn:schemas-microsoft-com:office:office" xmlns:r="http://schemas.openxmlformats.org/officeDocument/2006/relationships" xmlns:m="http://schemas.openxmlformats.org/officeDocument/2006/math" xmlns:v="urn:schemas-microsoft-com:vml" xmlns:wp14="http://schemas.microsoft.com/office/word/2010/wordprocessingDrawing" xmlns:wp="http://schemas.openxmlformats.org/drawingml/2006/wordprocessingDrawing" xmlns:w10="urn:schemas-microsoft-com:office:word" xmlns:w="http://schemas.openxmlformats.org/wordprocessingml/2006/main" xmlns:w14="http://schemas.microsoft.com/office/word/2010/wordml" xmlns:w15="http://schemas.microsoft.com/office/word/2012/wordml" xmlns:w16cex="http://schemas.microsoft.com/office/word/2018/wordml/cex" xmlns:w16cid="http://schemas.microsoft.com/office/word/2016/wordml/cid" xmlns:w16="http://schemas.microsoft.com/office/word/2018/wordml" xmlns:w16se="http://schemas.microsoft.com/office/word/2015/wordml/symex" xmlns:wpg="http://schemas.microsoft.com/office/word/2010/wordprocessingGroup" xmlns:wpi="http://schemas.microsoft.com/office/word/2010/wordprocessingInk" xmlns:wne="http://schemas.microsoft.com/office/word/2006/wordml" xmlns:wps="http://schemas.microsoft.com/office/word/2010/wordprocessingShape" mc:Ignorable="w14 w15 w16se w16cid w16 w16cex wp14">
+  <w16cid:commentId w16cid:paraId="0A79D014" w16cid:durableId="238CDC5C"/>
+  <w16cid:commentId w16cid:paraId="16505A22" w16cid:durableId="238CDC5D"/>
+  <w16cid:commentId w16cid:paraId="239E7D88" w16cid:durableId="238CDC5E"/>
+  <w16cid:commentId w16cid:paraId="1ACCAC87" w16cid:durableId="238CDC5F"/>
+  <w16cid:commentId w16cid:paraId="1C3D34C4" w16cid:durableId="238CDC60"/>
+  <w16cid:commentId w16cid:paraId="76047D11" w16cid:durableId="238CDC61"/>
+  <w16cid:commentId w16cid:paraId="59858829" w16cid:durableId="238CDC62"/>
+  <w16cid:commentId w16cid:paraId="1E683FAA" w16cid:durableId="238CDC63"/>
+  <w16cid:commentId w16cid:paraId="76CE2812" w16cid:durableId="238CDC64"/>
+  <w16cid:commentId w16cid:paraId="0AFA688D" w16cid:durableId="238CDC65"/>
+</w16cid:commentsIds>
+</file>
+
 <file path=word/people.xml><?xml version="1.0" encoding="utf-8"?>
-<w15:people xmlns:wpc="http://schemas.microsoft.com/office/word/2010/wordprocessingCanvas" xmlns:mc="http://schemas.openxmlformats.org/markup-compatibility/2006" xmlns:o="urn:schemas-microsoft-com:office:office" xmlns:r="http://schemas.openxmlformats.org/officeDocument/2006/relationships" xmlns:m="http://schemas.openxmlformats.org/officeDocument/2006/math" xmlns:v="urn:schemas-microsoft-com:vml" xmlns:wp14="http://schemas.microsoft.com/office/word/2010/wordprocessingDrawing" xmlns:wp="http://schemas.openxmlformats.org/drawingml/2006/wordprocessingDrawing" xmlns:w10="urn:schemas-microsoft-com:office:word" xmlns:w="http://schemas.openxmlformats.org/wordprocessingml/2006/main" xmlns:w14="http://schemas.microsoft.com/office/word/2010/wordml" xmlns:w15="http://schemas.microsoft.com/office/word/2012/wordml" xmlns:wpg="http://schemas.microsoft.com/office/word/2010/wordprocessingGroup" xmlns:wpi="http://schemas.microsoft.com/office/word/2010/wordprocessingInk" xmlns:wne="http://schemas.microsoft.com/office/word/2006/wordml" xmlns:wps="http://schemas.microsoft.com/office/word/2010/wordprocessingShape" mc:Ignorable="w14 w15 wp14">
+<w15:people xmlns:wpc="http://schemas.microsoft.com/office/word/2010/wordprocessingCanvas" xmlns:cx="http://schemas.microsoft.com/office/drawing/2014/chartex" xmlns:cx1="http://schemas.microsoft.com/office/drawing/2015/9/8/chartex" xmlns:cx2="http://schemas.microsoft.com/office/drawing/2015/10/21/chartex" xmlns:cx3="http://schemas.microsoft.com/office/drawing/2016/5/9/chartex" xmlns:cx4="http://schemas.microsoft.com/office/drawing/2016/5/10/chartex" xmlns:cx5="http://schemas.microsoft.com/office/drawing/2016/5/11/chartex" xmlns:cx6="http://schemas.microsoft.com/office/drawing/2016/5/12/chartex" xmlns:cx7="http://schemas.microsoft.com/office/drawing/2016/5/13/chartex" xmlns:cx8="http://schemas.microsoft.com/office/drawing/2016/5/14/chartex" xmlns:mc="http://schemas.openxmlformats.org/markup-compatibility/2006" xmlns:aink="http://schemas.microsoft.com/office/drawing/2016/ink" xmlns:am3d="http://schemas.microsoft.com/office/drawing/2017/model3d" xmlns:o="urn:schemas-microsoft-com:office:office" xmlns:r="http://schemas.openxmlformats.org/officeDocument/2006/relationships" xmlns:m="http://schemas.openxmlformats.org/officeDocument/2006/math" xmlns:v="urn:schemas-microsoft-com:vml" xmlns:wp14="http://schemas.microsoft.com/office/word/2010/wordprocessingDrawing" xmlns:wp="http://schemas.openxmlformats.org/drawingml/2006/wordprocessingDrawing" xmlns:w10="urn:schemas-microsoft-com:office:word" xmlns:w="http://schemas.openxmlformats.org/wordprocessingml/2006/main" xmlns:w14="http://schemas.microsoft.com/office/word/2010/wordml" xmlns:w15="http://schemas.microsoft.com/office/word/2012/wordml" xmlns:w16cex="http://schemas.microsoft.com/office/word/2018/wordml/cex" xmlns:w16cid="http://schemas.microsoft.com/office/word/2016/wordml/cid" xmlns:w16="http://schemas.microsoft.com/office/word/2018/wordml" xmlns:w16se="http://schemas.microsoft.com/office/word/2015/wordml/symex" xmlns:wpg="http://schemas.microsoft.com/office/word/2010/wordprocessingGroup" xmlns:wpi="http://schemas.microsoft.com/office/word/2010/wordprocessingInk" xmlns:wne="http://schemas.microsoft.com/office/word/2006/wordml" xmlns:wps="http://schemas.microsoft.com/office/word/2010/wordprocessingShape" mc:Ignorable="w14 w15 w16se w16cid w16 w16cex wp14">
   <w15:person w15:author="Christopher F. Laferl">
     <w15:presenceInfo w15:providerId="Windows Live" w15:userId="bf156334d2a93e2d"/>
   </w15:person>
@@ -2034,7 +1713,7 @@
 </file>
 
 <file path=word/styles.xml><?xml version="1.0" encoding="utf-8"?>
-<w:styles xmlns:mc="http://schemas.openxmlformats.org/markup-compatibility/2006" xmlns:r="http://schemas.openxmlformats.org/officeDocument/2006/relationships" xmlns:w="http://schemas.openxmlformats.org/wordprocessingml/2006/main" xmlns:w14="http://schemas.microsoft.com/office/word/2010/wordml" xmlns:w15="http://schemas.microsoft.com/office/word/2012/wordml" mc:Ignorable="w14 w15">
+<w:styles xmlns:mc="http://schemas.openxmlformats.org/markup-compatibility/2006" xmlns:r="http://schemas.openxmlformats.org/officeDocument/2006/relationships" xmlns:w="http://schemas.openxmlformats.org/wordprocessingml/2006/main" xmlns:w14="http://schemas.microsoft.com/office/word/2010/wordml" xmlns:w15="http://schemas.microsoft.com/office/word/2012/wordml" xmlns:w16cex="http://schemas.microsoft.com/office/word/2018/wordml/cex" xmlns:w16cid="http://schemas.microsoft.com/office/word/2016/wordml/cid" xmlns:w16="http://schemas.microsoft.com/office/word/2018/wordml" xmlns:w16se="http://schemas.microsoft.com/office/word/2015/wordml/symex" mc:Ignorable="w14 w15 w16se w16cid w16 w16cex">
   <w:docDefaults>
     <w:rPrDefault>
       <w:rPr>
@@ -2050,7 +1729,7 @@
       </w:pPr>
     </w:pPrDefault>
   </w:docDefaults>
-  <w:latentStyles w:defLockedState="0" w:defUIPriority="99" w:defSemiHidden="0" w:defUnhideWhenUsed="0" w:defQFormat="0" w:count="371">
+  <w:latentStyles w:defLockedState="0" w:defUIPriority="99" w:defSemiHidden="0" w:defUnhideWhenUsed="0" w:defQFormat="0" w:count="376">
     <w:lsdException w:name="Normal" w:uiPriority="0" w:qFormat="1"/>
     <w:lsdException w:name="heading 1" w:uiPriority="9" w:qFormat="1"/>
     <w:lsdException w:name="heading 2" w:semiHidden="1" w:uiPriority="9" w:unhideWhenUsed="1" w:qFormat="1"/>
@@ -2156,7 +1835,6 @@
     <w:lsdException w:name="HTML Sample" w:semiHidden="1" w:unhideWhenUsed="1"/>
     <w:lsdException w:name="HTML Typewriter" w:semiHidden="1" w:unhideWhenUsed="1"/>
     <w:lsdException w:name="HTML Variable" w:semiHidden="1" w:unhideWhenUsed="1"/>
-    <w:lsdException w:name="Normal Table" w:semiHidden="1" w:unhideWhenUsed="1"/>
     <w:lsdException w:name="annotation subject" w:semiHidden="1" w:unhideWhenUsed="1"/>
     <w:lsdException w:name="No List" w:semiHidden="1" w:unhideWhenUsed="1"/>
     <w:lsdException w:name="Outline List 1" w:semiHidden="1" w:unhideWhenUsed="1"/>
@@ -2199,11 +1877,8 @@
     <w:lsdException w:name="Table Contemporary" w:semiHidden="1" w:unhideWhenUsed="1"/>
     <w:lsdException w:name="Table Elegant" w:semiHidden="1" w:unhideWhenUsed="1"/>
     <w:lsdException w:name="Table Professional" w:semiHidden="1" w:unhideWhenUsed="1"/>
-    <w:lsdException w:name="Table Subtle 1" w:semiHidden="1" w:unhideWhenUsed="1"/>
     <w:lsdException w:name="Table Subtle 2" w:semiHidden="1" w:unhideWhenUsed="1"/>
     <w:lsdException w:name="Table Web 1" w:semiHidden="1" w:unhideWhenUsed="1"/>
-    <w:lsdException w:name="Table Web 2" w:semiHidden="1" w:unhideWhenUsed="1"/>
-    <w:lsdException w:name="Table Web 3" w:semiHidden="1" w:unhideWhenUsed="1"/>
     <w:lsdException w:name="Balloon Text" w:semiHidden="1" w:unhideWhenUsed="1"/>
     <w:lsdException w:name="Table Grid" w:uiPriority="59"/>
     <w:lsdException w:name="Table Theme" w:semiHidden="1" w:unhideWhenUsed="1"/>
@@ -2422,6 +2097,11 @@
     <w:lsdException w:name="List Table 5 Dark Accent 6" w:uiPriority="50"/>
     <w:lsdException w:name="List Table 6 Colorful Accent 6" w:uiPriority="51"/>
     <w:lsdException w:name="List Table 7 Colorful Accent 6" w:uiPriority="52"/>
+    <w:lsdException w:name="Mention" w:semiHidden="1" w:unhideWhenUsed="1"/>
+    <w:lsdException w:name="Smart Hyperlink" w:semiHidden="1" w:unhideWhenUsed="1"/>
+    <w:lsdException w:name="Hashtag" w:semiHidden="1" w:unhideWhenUsed="1"/>
+    <w:lsdException w:name="Unresolved Mention" w:semiHidden="1" w:unhideWhenUsed="1"/>
+    <w:lsdException w:name="Smart Link" w:semiHidden="1" w:unhideWhenUsed="1"/>
   </w:latentStyles>
   <w:style w:type="paragraph" w:default="1" w:styleId="Standard">
     <w:name w:val="Normal"/>
